--- a/paper/paper_en.docx
+++ b/paper/paper_en.docx
@@ -4249,7 +4249,74 @@
           <w:lang w:val="en-US" w:eastAsia="zh-CN" w:bidi="ar-SA"/>
           <w14:ligatures w14:val="standardContextual"/>
         </w:rPr>
-        <w:t>Maintainability and Scalability To ensure the maintainability and scalability of the system, this project adopted a modular development approach, ensuring the independence and extensibility of each functional module. Through unified data interfaces and templated structures, the system can easily expand new mathematical operation functions and quickly update and maintain them in later stages. In particular, the design of the system ensures that new features can be rapidly deployed and supports multi-tasking and multi-scenario applications, enabling the system to meet evolving educational needs. All work in this document has been uploaded to https://github.com/rainbowyuyu/animate_cal, and all tasks can be reproduced according to the README instructions, with requests available for expansion and maintenance. The visualization platform address is https://animatecal-aesrxwe852bslylhgvrfxx.streamlit.app/, and the front end is updated in real-time through accessing the GitHub stream.</w:t>
+        <w:t xml:space="preserve">Maintainability and Scalability To ensure the maintainability and scalability of the system, this project adopted a modular development approach, ensuring the independence and extensibility of each functional module. Through unified data interfaces and templated structures, the system can easily expand new mathematical operation functions and quickly update and maintain them in later stages. In particular, the design of the system ensures that new features can be rapidly deployed and supports multi-tasking and multi-scenario applications, enabling the system to meet evolving educational needs. All work in this document has been uploaded to https://github.com/rainbowyuyu/animate_cal, and all tasks can be reproduced according to the README instructions, with requests available for expansion and maintenance. The visualization platform address is </w:t>
+      </w:r>
+      <w:r>
+        <w:rPr>
+          <w:rFonts w:hint="eastAsia" w:ascii="Times New Roman" w:hAnsi="Times New Roman" w:eastAsia="微软雅黑" w:cstheme="minorBidi"/>
+          <w:kern w:val="2"/>
+          <w:sz w:val="24"/>
+          <w:szCs w:val="22"/>
+          <w:lang w:val="en-US" w:eastAsia="zh-CN" w:bidi="ar-SA"/>
+          <w14:ligatures w14:val="standardContextual"/>
+        </w:rPr>
+        <w:fldChar w:fldCharType="begin"/>
+      </w:r>
+      <w:r>
+        <w:rPr>
+          <w:rFonts w:hint="eastAsia" w:ascii="Times New Roman" w:hAnsi="Times New Roman" w:eastAsia="微软雅黑" w:cstheme="minorBidi"/>
+          <w:kern w:val="2"/>
+          <w:sz w:val="24"/>
+          <w:szCs w:val="22"/>
+          <w:lang w:val="en-US" w:eastAsia="zh-CN" w:bidi="ar-SA"/>
+          <w14:ligatures w14:val="standardContextual"/>
+        </w:rPr>
+        <w:instrText xml:space="preserve"> HYPERLINK "https://wisdom-computing-perspective.streamlit.app/" </w:instrText>
+      </w:r>
+      <w:r>
+        <w:rPr>
+          <w:rFonts w:hint="eastAsia" w:ascii="Times New Roman" w:hAnsi="Times New Roman" w:eastAsia="微软雅黑" w:cstheme="minorBidi"/>
+          <w:kern w:val="2"/>
+          <w:sz w:val="24"/>
+          <w:szCs w:val="22"/>
+          <w:lang w:val="en-US" w:eastAsia="zh-CN" w:bidi="ar-SA"/>
+          <w14:ligatures w14:val="standardContextual"/>
+        </w:rPr>
+        <w:fldChar w:fldCharType="separate"/>
+      </w:r>
+      <w:r>
+        <w:rPr>
+          <w:rStyle w:val="30"/>
+          <w:rFonts w:hint="eastAsia" w:ascii="Times New Roman" w:hAnsi="Times New Roman" w:eastAsia="微软雅黑" w:cstheme="minorBidi"/>
+          <w:kern w:val="2"/>
+          <w:sz w:val="24"/>
+          <w:szCs w:val="22"/>
+          <w:lang w:val="en-US" w:eastAsia="zh-CN" w:bidi="ar-SA"/>
+          <w14:ligatures w14:val="standardContextual"/>
+        </w:rPr>
+        <w:t>https://wisdom-computing-perspective.streamlit.app/</w:t>
+      </w:r>
+      <w:r>
+        <w:rPr>
+          <w:rFonts w:hint="eastAsia" w:ascii="Times New Roman" w:hAnsi="Times New Roman" w:eastAsia="微软雅黑" w:cstheme="minorBidi"/>
+          <w:kern w:val="2"/>
+          <w:sz w:val="24"/>
+          <w:szCs w:val="22"/>
+          <w:lang w:val="en-US" w:eastAsia="zh-CN" w:bidi="ar-SA"/>
+          <w14:ligatures w14:val="standardContextual"/>
+        </w:rPr>
+        <w:fldChar w:fldCharType="end"/>
+      </w:r>
+      <w:r>
+        <w:rPr>
+          <w:rFonts w:hint="eastAsia" w:ascii="Times New Roman" w:hAnsi="Times New Roman" w:eastAsia="微软雅黑" w:cstheme="minorBidi"/>
+          <w:kern w:val="2"/>
+          <w:sz w:val="24"/>
+          <w:szCs w:val="22"/>
+          <w:lang w:val="en-US" w:eastAsia="zh-CN" w:bidi="ar-SA"/>
+          <w14:ligatures w14:val="standardContextual"/>
+        </w:rPr>
+        <w:t>, and the front end is updated in real-time through accessing the GitHub stream.</w:t>
       </w:r>
     </w:p>
     <w:p>
@@ -7477,12 +7544,12 @@
           <w:rFonts w:hint="eastAsia"/>
         </w:rPr>
       </w:pPr>
-      <w:bookmarkStart w:id="15" w:name="_Toc17853"/>
-      <w:bookmarkStart w:id="16" w:name="_Toc9519"/>
-      <w:bookmarkStart w:id="17" w:name="_Toc27687"/>
-      <w:bookmarkStart w:id="18" w:name="_Toc29911"/>
-      <w:bookmarkStart w:id="19" w:name="_Toc6951"/>
-      <w:bookmarkStart w:id="20" w:name="_Toc8447"/>
+      <w:bookmarkStart w:id="15" w:name="_Toc9519"/>
+      <w:bookmarkStart w:id="16" w:name="_Toc8447"/>
+      <w:bookmarkStart w:id="17" w:name="_Toc29911"/>
+      <w:bookmarkStart w:id="18" w:name="_Toc6951"/>
+      <w:bookmarkStart w:id="19" w:name="_Toc27687"/>
+      <w:bookmarkStart w:id="20" w:name="_Toc17853"/>
       <w:r>
         <w:rPr>
           <w:rFonts w:hint="eastAsia"/>
@@ -8639,11 +8706,11 @@
         </w:rPr>
       </w:pPr>
       <w:bookmarkStart w:id="21" w:name="_Toc26000"/>
-      <w:bookmarkStart w:id="22" w:name="_Toc9946"/>
-      <w:bookmarkStart w:id="23" w:name="_Toc15970"/>
-      <w:bookmarkStart w:id="24" w:name="_Toc7803"/>
-      <w:bookmarkStart w:id="25" w:name="_Toc10534"/>
-      <w:bookmarkStart w:id="26" w:name="_Toc18552"/>
+      <w:bookmarkStart w:id="22" w:name="_Toc7803"/>
+      <w:bookmarkStart w:id="23" w:name="_Toc10534"/>
+      <w:bookmarkStart w:id="24" w:name="_Toc18552"/>
+      <w:bookmarkStart w:id="25" w:name="_Toc9946"/>
+      <w:bookmarkStart w:id="26" w:name="_Toc15970"/>
       <w:r>
         <w:rPr>
           <w:rFonts w:hint="eastAsia"/>
@@ -8830,12 +8897,6 @@
             <w:insideH w:val="single" w:color="auto" w:sz="4" w:space="0"/>
             <w:insideV w:val="none" w:color="auto" w:sz="0" w:space="0"/>
           </w:tblBorders>
-          <w:tblCellMar>
-            <w:top w:w="0" w:type="dxa"/>
-            <w:left w:w="108" w:type="dxa"/>
-            <w:bottom w:w="0" w:type="dxa"/>
-            <w:right w:w="108" w:type="dxa"/>
-          </w:tblCellMar>
         </w:tblPrEx>
         <w:tc>
           <w:tcPr>
@@ -9129,9 +9190,9 @@
           <w:lang w:eastAsia="zh-CN"/>
         </w:rPr>
       </w:pPr>
-      <w:bookmarkStart w:id="27" w:name="_Toc183880993"/>
+      <w:bookmarkStart w:id="27" w:name="_Toc183971076"/>
       <w:bookmarkStart w:id="28" w:name="_Toc184148507"/>
-      <w:bookmarkStart w:id="29" w:name="_Toc183971076"/>
+      <w:bookmarkStart w:id="29" w:name="_Toc183880993"/>
       <w:r>
         <w:rPr>
           <w:rFonts w:hint="eastAsia" w:ascii="Times New Roman" w:hAnsi="Times New Roman" w:eastAsia="微软雅黑" w:cs="Times New Roman"/>
@@ -9702,9 +9763,9 @@
           <w:lang w:eastAsia="zh-CN"/>
         </w:rPr>
       </w:pPr>
-      <w:bookmarkStart w:id="30" w:name="_Toc183880994"/>
-      <w:bookmarkStart w:id="31" w:name="_Toc183971077"/>
-      <w:bookmarkStart w:id="32" w:name="_Toc184148508"/>
+      <w:bookmarkStart w:id="30" w:name="_Toc184148508"/>
+      <w:bookmarkStart w:id="31" w:name="_Toc183880994"/>
+      <w:bookmarkStart w:id="32" w:name="_Toc183971077"/>
       <w:r>
         <w:rPr>
           <w:rFonts w:hint="eastAsia" w:ascii="Times New Roman" w:hAnsi="Times New Roman" w:eastAsia="微软雅黑" w:cs="Times New Roman"/>
@@ -10826,9 +10887,9 @@
           <w:lang w:eastAsia="zh-CN"/>
         </w:rPr>
       </w:pPr>
-      <w:bookmarkStart w:id="36" w:name="_Toc183880996"/>
-      <w:bookmarkStart w:id="37" w:name="_Toc184148510"/>
-      <w:bookmarkStart w:id="38" w:name="_Toc183971079"/>
+      <w:bookmarkStart w:id="36" w:name="_Toc184148510"/>
+      <w:bookmarkStart w:id="37" w:name="_Toc183971079"/>
+      <w:bookmarkStart w:id="38" w:name="_Toc183880996"/>
       <w:r>
         <w:rPr>
           <w:rFonts w:hint="eastAsia" w:ascii="Times New Roman" w:hAnsi="Times New Roman" w:eastAsia="微软雅黑" w:cstheme="minorBidi"/>
@@ -11140,15 +11201,15 @@
           <w:rFonts w:hint="eastAsia"/>
         </w:rPr>
       </w:pPr>
-      <w:bookmarkStart w:id="39" w:name="_Toc3870"/>
-      <w:bookmarkStart w:id="40" w:name="_Toc184475268"/>
-      <w:bookmarkStart w:id="41" w:name="_Toc1233"/>
-      <w:bookmarkStart w:id="42" w:name="_Toc8429"/>
-      <w:bookmarkStart w:id="43" w:name="_Toc2920"/>
-      <w:bookmarkStart w:id="44" w:name="_Toc1767"/>
-      <w:bookmarkStart w:id="45" w:name="_Toc29165"/>
-      <w:bookmarkStart w:id="46" w:name="_Toc18224"/>
-      <w:bookmarkStart w:id="47" w:name="_Toc184573005"/>
+      <w:bookmarkStart w:id="39" w:name="_Toc29165"/>
+      <w:bookmarkStart w:id="40" w:name="_Toc2920"/>
+      <w:bookmarkStart w:id="41" w:name="_Toc3870"/>
+      <w:bookmarkStart w:id="42" w:name="_Toc18224"/>
+      <w:bookmarkStart w:id="43" w:name="_Toc184475268"/>
+      <w:bookmarkStart w:id="44" w:name="_Toc1233"/>
+      <w:bookmarkStart w:id="45" w:name="_Toc184573005"/>
+      <w:bookmarkStart w:id="46" w:name="_Toc1767"/>
+      <w:bookmarkStart w:id="47" w:name="_Toc8429"/>
       <w:r>
         <w:rPr>
           <w:rFonts w:hint="eastAsia"/>
@@ -11450,15 +11511,15 @@
           <w:rFonts w:hint="eastAsia"/>
         </w:rPr>
       </w:pPr>
-      <w:bookmarkStart w:id="48" w:name="_Toc13193"/>
-      <w:bookmarkStart w:id="49" w:name="_Toc184475269"/>
-      <w:bookmarkStart w:id="50" w:name="_Toc184573006"/>
-      <w:bookmarkStart w:id="51" w:name="_Toc886"/>
+      <w:bookmarkStart w:id="48" w:name="_Toc27742"/>
+      <w:bookmarkStart w:id="49" w:name="_Toc886"/>
+      <w:bookmarkStart w:id="50" w:name="_Toc18099"/>
+      <w:bookmarkStart w:id="51" w:name="_Toc18704"/>
       <w:bookmarkStart w:id="52" w:name="_Toc6330"/>
-      <w:bookmarkStart w:id="53" w:name="_Toc32375"/>
-      <w:bookmarkStart w:id="54" w:name="_Toc18704"/>
-      <w:bookmarkStart w:id="55" w:name="_Toc27742"/>
-      <w:bookmarkStart w:id="56" w:name="_Toc18099"/>
+      <w:bookmarkStart w:id="53" w:name="_Toc13193"/>
+      <w:bookmarkStart w:id="54" w:name="_Toc184475269"/>
+      <w:bookmarkStart w:id="55" w:name="_Toc184573006"/>
+      <w:bookmarkStart w:id="56" w:name="_Toc32375"/>
       <w:r>
         <w:rPr>
           <w:rFonts w:hint="eastAsia"/>
@@ -12230,13 +12291,13 @@
           <w:rFonts w:hint="eastAsia"/>
         </w:rPr>
       </w:pPr>
-      <w:bookmarkStart w:id="57" w:name="_Toc15131"/>
-      <w:bookmarkStart w:id="58" w:name="_Toc3166"/>
-      <w:bookmarkStart w:id="59" w:name="_Toc18390"/>
-      <w:bookmarkStart w:id="60" w:name="_Toc26387"/>
-      <w:bookmarkStart w:id="61" w:name="_Toc31684"/>
+      <w:bookmarkStart w:id="57" w:name="_Toc18390"/>
+      <w:bookmarkStart w:id="58" w:name="_Toc26387"/>
+      <w:bookmarkStart w:id="59" w:name="_Toc3166"/>
+      <w:bookmarkStart w:id="60" w:name="_Toc32306"/>
+      <w:bookmarkStart w:id="61" w:name="_Toc15131"/>
       <w:bookmarkStart w:id="62" w:name="_Toc3813"/>
-      <w:bookmarkStart w:id="63" w:name="_Toc32306"/>
+      <w:bookmarkStart w:id="63" w:name="_Toc31684"/>
       <w:r>
         <w:rPr>
           <w:rFonts w:hint="eastAsia"/>
@@ -12379,16 +12440,16 @@
           <w:rFonts w:hint="eastAsia"/>
         </w:rPr>
       </w:pPr>
-      <w:bookmarkStart w:id="64" w:name="_Toc15447"/>
-      <w:bookmarkStart w:id="65" w:name="_Toc16582"/>
-      <w:bookmarkStart w:id="66" w:name="_Toc184573008"/>
-      <w:bookmarkStart w:id="67" w:name="_Toc184475271"/>
-      <w:bookmarkStart w:id="68" w:name="_Toc17195"/>
-      <w:bookmarkStart w:id="69" w:name="_Toc6585"/>
-      <w:bookmarkStart w:id="70" w:name="_Toc15384"/>
-      <w:bookmarkStart w:id="71" w:name="_Toc2326"/>
-      <w:bookmarkStart w:id="72" w:name="_Toc5571"/>
-      <w:bookmarkStart w:id="73" w:name="_Toc27938"/>
+      <w:bookmarkStart w:id="64" w:name="_Toc184475271"/>
+      <w:bookmarkStart w:id="65" w:name="_Toc15447"/>
+      <w:bookmarkStart w:id="66" w:name="_Toc17195"/>
+      <w:bookmarkStart w:id="67" w:name="_Toc16582"/>
+      <w:bookmarkStart w:id="68" w:name="_Toc184573008"/>
+      <w:bookmarkStart w:id="69" w:name="_Toc5571"/>
+      <w:bookmarkStart w:id="70" w:name="_Toc6585"/>
+      <w:bookmarkStart w:id="71" w:name="_Toc27938"/>
+      <w:bookmarkStart w:id="72" w:name="_Toc15384"/>
+      <w:bookmarkStart w:id="73" w:name="_Toc2326"/>
       <w:r>
         <w:rPr>
           <w:rFonts w:hint="eastAsia"/>
@@ -12549,15 +12610,15 @@
           <w:rFonts w:hint="eastAsia"/>
         </w:rPr>
       </w:pPr>
-      <w:bookmarkStart w:id="74" w:name="_Toc19215"/>
-      <w:bookmarkStart w:id="75" w:name="_Toc4532"/>
-      <w:bookmarkStart w:id="76" w:name="_Toc12232"/>
-      <w:bookmarkStart w:id="77" w:name="_Toc184573009"/>
-      <w:bookmarkStart w:id="78" w:name="_Toc24609"/>
-      <w:bookmarkStart w:id="79" w:name="_Toc184475272"/>
-      <w:bookmarkStart w:id="80" w:name="_Toc28602"/>
-      <w:bookmarkStart w:id="81" w:name="_Toc21483"/>
-      <w:bookmarkStart w:id="82" w:name="_Toc32092"/>
+      <w:bookmarkStart w:id="74" w:name="_Toc12232"/>
+      <w:bookmarkStart w:id="75" w:name="_Toc24609"/>
+      <w:bookmarkStart w:id="76" w:name="_Toc184475272"/>
+      <w:bookmarkStart w:id="77" w:name="_Toc32092"/>
+      <w:bookmarkStart w:id="78" w:name="_Toc19215"/>
+      <w:bookmarkStart w:id="79" w:name="_Toc28602"/>
+      <w:bookmarkStart w:id="80" w:name="_Toc21483"/>
+      <w:bookmarkStart w:id="81" w:name="_Toc4532"/>
+      <w:bookmarkStart w:id="82" w:name="_Toc184573009"/>
       <w:r>
         <w:rPr>
           <w:rFonts w:hint="eastAsia"/>
@@ -12839,15 +12900,15 @@
           <w:rFonts w:hint="eastAsia"/>
         </w:rPr>
       </w:pPr>
-      <w:bookmarkStart w:id="83" w:name="_Toc957"/>
-      <w:bookmarkStart w:id="84" w:name="_Toc7655"/>
-      <w:bookmarkStart w:id="85" w:name="_Toc184475273"/>
-      <w:bookmarkStart w:id="86" w:name="_Toc29694"/>
-      <w:bookmarkStart w:id="87" w:name="_Toc27620"/>
-      <w:bookmarkStart w:id="88" w:name="_Toc15742"/>
+      <w:bookmarkStart w:id="83" w:name="_Toc184475273"/>
+      <w:bookmarkStart w:id="84" w:name="_Toc27620"/>
+      <w:bookmarkStart w:id="85" w:name="_Toc957"/>
+      <w:bookmarkStart w:id="86" w:name="_Toc184573010"/>
+      <w:bookmarkStart w:id="87" w:name="_Toc15742"/>
+      <w:bookmarkStart w:id="88" w:name="_Toc4421"/>
       <w:bookmarkStart w:id="89" w:name="_Toc8128"/>
-      <w:bookmarkStart w:id="90" w:name="_Toc4421"/>
-      <w:bookmarkStart w:id="91" w:name="_Toc184573010"/>
+      <w:bookmarkStart w:id="90" w:name="_Toc29694"/>
+      <w:bookmarkStart w:id="91" w:name="_Toc7655"/>
       <w:r>
         <w:rPr>
           <w:rFonts w:hint="eastAsia"/>
@@ -13103,10 +13164,10 @@
         </w:rPr>
       </w:pPr>
       <w:bookmarkStart w:id="92" w:name="_Toc184573011"/>
-      <w:bookmarkStart w:id="93" w:name="_Toc184475274"/>
+      <w:bookmarkStart w:id="93" w:name="_Toc22791"/>
       <w:bookmarkStart w:id="94" w:name="_Toc27637"/>
-      <w:bookmarkStart w:id="95" w:name="_Toc8908"/>
-      <w:bookmarkStart w:id="96" w:name="_Toc22791"/>
+      <w:bookmarkStart w:id="95" w:name="_Toc184475274"/>
+      <w:bookmarkStart w:id="96" w:name="_Toc8908"/>
       <w:bookmarkStart w:id="97" w:name="_Toc11322"/>
       <w:bookmarkStart w:id="98" w:name="_Toc12648"/>
       <w:bookmarkStart w:id="99" w:name="_Toc25385"/>
@@ -13575,10 +13636,10 @@
           <w:rFonts w:hint="eastAsia"/>
         </w:rPr>
       </w:pPr>
-      <w:bookmarkStart w:id="101" w:name="_Toc24345"/>
-      <w:bookmarkStart w:id="102" w:name="_Toc5069"/>
-      <w:bookmarkStart w:id="103" w:name="_Toc13668"/>
-      <w:bookmarkStart w:id="104" w:name="_Toc26306"/>
+      <w:bookmarkStart w:id="101" w:name="_Toc13668"/>
+      <w:bookmarkStart w:id="102" w:name="_Toc26306"/>
+      <w:bookmarkStart w:id="103" w:name="_Toc5069"/>
+      <w:bookmarkStart w:id="104" w:name="_Toc24345"/>
       <w:r>
         <w:rPr>
           <w:rFonts w:hint="eastAsia"/>
@@ -14336,12 +14397,6 @@
             <w:insideH w:val="single" w:color="auto" w:sz="4" w:space="0"/>
             <w:insideV w:val="none" w:color="auto" w:sz="0" w:space="0"/>
           </w:tblBorders>
-          <w:tblCellMar>
-            <w:top w:w="0" w:type="dxa"/>
-            <w:left w:w="108" w:type="dxa"/>
-            <w:bottom w:w="0" w:type="dxa"/>
-            <w:right w:w="108" w:type="dxa"/>
-          </w:tblCellMar>
         </w:tblPrEx>
         <w:tc>
           <w:tcPr>
@@ -15089,12 +15144,6 @@
             <w:insideH w:val="single" w:color="auto" w:sz="4" w:space="0"/>
             <w:insideV w:val="none" w:color="auto" w:sz="0" w:space="0"/>
           </w:tblBorders>
-          <w:tblCellMar>
-            <w:top w:w="0" w:type="dxa"/>
-            <w:left w:w="108" w:type="dxa"/>
-            <w:bottom w:w="0" w:type="dxa"/>
-            <w:right w:w="108" w:type="dxa"/>
-          </w:tblCellMar>
         </w:tblPrEx>
         <w:tc>
           <w:tcPr>
@@ -20613,7 +20662,6 @@
             <w:insideH w:val="none" w:color="auto" w:sz="0" w:space="0"/>
             <w:insideV w:val="none" w:color="auto" w:sz="0" w:space="0"/>
           </w:tblBorders>
-          <w:shd w:val="clear" w:color="auto" w:fill="auto"/>
           <w:tblCellMar>
             <w:top w:w="0" w:type="dxa"/>
             <w:left w:w="108" w:type="dxa"/>
@@ -21512,7 +21560,6 @@
             <w:insideH w:val="none" w:color="auto" w:sz="0" w:space="0"/>
             <w:insideV w:val="none" w:color="auto" w:sz="0" w:space="0"/>
           </w:tblBorders>
-          <w:shd w:val="clear" w:color="auto" w:fill="auto"/>
           <w:tblCellMar>
             <w:top w:w="0" w:type="dxa"/>
             <w:left w:w="108" w:type="dxa"/>
@@ -24228,7 +24275,6 @@
             <w:insideH w:val="none" w:color="auto" w:sz="0" w:space="0"/>
             <w:insideV w:val="none" w:color="auto" w:sz="0" w:space="0"/>
           </w:tblBorders>
-          <w:shd w:val="clear" w:color="auto" w:fill="auto"/>
           <w:tblCellMar>
             <w:top w:w="0" w:type="dxa"/>
             <w:left w:w="108" w:type="dxa"/>
@@ -25127,7 +25173,6 @@
             <w:insideH w:val="none" w:color="auto" w:sz="0" w:space="0"/>
             <w:insideV w:val="none" w:color="auto" w:sz="0" w:space="0"/>
           </w:tblBorders>
-          <w:shd w:val="clear" w:color="auto" w:fill="auto"/>
           <w:tblCellMar>
             <w:top w:w="0" w:type="dxa"/>
             <w:left w:w="108" w:type="dxa"/>
@@ -25577,7 +25622,6 @@
             <w:insideH w:val="none" w:color="auto" w:sz="0" w:space="0"/>
             <w:insideV w:val="none" w:color="auto" w:sz="0" w:space="0"/>
           </w:tblBorders>
-          <w:shd w:val="clear" w:color="auto" w:fill="auto"/>
           <w:tblCellMar>
             <w:top w:w="0" w:type="dxa"/>
             <w:left w:w="108" w:type="dxa"/>
@@ -26158,6 +26202,7 @@
             <w:insideH w:val="none" w:color="auto" w:sz="0" w:space="0"/>
             <w:insideV w:val="none" w:color="auto" w:sz="0" w:space="0"/>
           </w:tblBorders>
+          <w:shd w:val="clear" w:color="auto" w:fill="auto"/>
           <w:tblCellMar>
             <w:top w:w="0" w:type="dxa"/>
             <w:left w:w="108" w:type="dxa"/>
@@ -27146,7 +27191,7 @@
       <w:pPr>
         <w:ind w:firstLine="480" w:firstLineChars="200"/>
         <w:rPr>
-          <w:rFonts w:hint="eastAsia" w:ascii="Times New Roman" w:hAnsi="Times New Roman" w:eastAsia="宋体"/>
+          <w:rFonts w:hint="default" w:ascii="Times New Roman" w:hAnsi="Times New Roman" w:eastAsia="宋体"/>
           <w:lang w:val="en-US" w:eastAsia="zh-CN"/>
         </w:rPr>
       </w:pPr>
@@ -27159,8 +27204,66 @@
           <w:lang w:val="en-US" w:eastAsia="zh-CN" w:bidi="ar-SA"/>
           <w14:ligatures w14:val="standardContextual"/>
         </w:rPr>
-        <w:t>https://animatecal-aesrxwe852bslylhgvrfxx.streamlit.app/。</w:t>
+        <w:fldChar w:fldCharType="begin"/>
       </w:r>
+      <w:r>
+        <w:rPr>
+          <w:rFonts w:hint="eastAsia" w:ascii="Times New Roman" w:hAnsi="Times New Roman" w:eastAsia="微软雅黑" w:cstheme="minorBidi"/>
+          <w:kern w:val="2"/>
+          <w:sz w:val="24"/>
+          <w:szCs w:val="22"/>
+          <w:lang w:val="en-US" w:eastAsia="zh-CN" w:bidi="ar-SA"/>
+          <w14:ligatures w14:val="standardContextual"/>
+        </w:rPr>
+        <w:instrText xml:space="preserve"> HYPERLINK "https://wisdom-computing-perspective.streamlit.app/" </w:instrText>
+      </w:r>
+      <w:r>
+        <w:rPr>
+          <w:rFonts w:hint="eastAsia" w:ascii="Times New Roman" w:hAnsi="Times New Roman" w:eastAsia="微软雅黑" w:cstheme="minorBidi"/>
+          <w:kern w:val="2"/>
+          <w:sz w:val="24"/>
+          <w:szCs w:val="22"/>
+          <w:lang w:val="en-US" w:eastAsia="zh-CN" w:bidi="ar-SA"/>
+          <w14:ligatures w14:val="standardContextual"/>
+        </w:rPr>
+        <w:fldChar w:fldCharType="separate"/>
+      </w:r>
+      <w:r>
+        <w:rPr>
+          <w:rStyle w:val="30"/>
+          <w:rFonts w:hint="eastAsia" w:ascii="Times New Roman" w:hAnsi="Times New Roman" w:eastAsia="微软雅黑" w:cstheme="minorBidi"/>
+          <w:kern w:val="2"/>
+          <w:sz w:val="24"/>
+          <w:szCs w:val="22"/>
+          <w:lang w:val="en-US" w:eastAsia="zh-CN" w:bidi="ar-SA"/>
+          <w14:ligatures w14:val="standardContextual"/>
+        </w:rPr>
+        <w:t>https://wisdom-computing-perspective.streamlit.app/</w:t>
+      </w:r>
+      <w:r>
+        <w:rPr>
+          <w:rFonts w:hint="eastAsia" w:ascii="Times New Roman" w:hAnsi="Times New Roman" w:eastAsia="微软雅黑" w:cstheme="minorBidi"/>
+          <w:kern w:val="2"/>
+          <w:sz w:val="24"/>
+          <w:szCs w:val="22"/>
+          <w:lang w:val="en-US" w:eastAsia="zh-CN" w:bidi="ar-SA"/>
+          <w14:ligatures w14:val="standardContextual"/>
+        </w:rPr>
+        <w:fldChar w:fldCharType="end"/>
+      </w:r>
+      <w:r>
+        <w:rPr>
+          <w:rFonts w:hint="eastAsia" w:eastAsia="微软雅黑" w:cstheme="minorBidi"/>
+          <w:kern w:val="2"/>
+          <w:sz w:val="24"/>
+          <w:szCs w:val="22"/>
+          <w:lang w:val="en-US" w:eastAsia="zh-CN" w:bidi="ar-SA"/>
+          <w14:ligatures w14:val="standardContextual"/>
+        </w:rPr>
+        <w:t>.</w:t>
+      </w:r>
+      <w:bookmarkStart w:id="140" w:name="_GoBack"/>
+      <w:bookmarkEnd w:id="140"/>
     </w:p>
     <w:tbl>
       <w:tblPr>
@@ -28350,15 +28453,15 @@
           <w:rFonts w:hint="eastAsia"/>
         </w:rPr>
       </w:pPr>
-      <w:bookmarkStart w:id="121" w:name="_Toc19440"/>
-      <w:bookmarkStart w:id="122" w:name="_Toc184475278"/>
-      <w:bookmarkStart w:id="123" w:name="_Toc24749"/>
-      <w:bookmarkStart w:id="124" w:name="_Toc8437"/>
-      <w:bookmarkStart w:id="125" w:name="_Toc5837"/>
-      <w:bookmarkStart w:id="126" w:name="_Toc31191"/>
-      <w:bookmarkStart w:id="127" w:name="_Toc25526"/>
-      <w:bookmarkStart w:id="128" w:name="_Toc184573015"/>
-      <w:bookmarkStart w:id="129" w:name="_Toc17296"/>
+      <w:bookmarkStart w:id="121" w:name="_Toc184573015"/>
+      <w:bookmarkStart w:id="122" w:name="_Toc24749"/>
+      <w:bookmarkStart w:id="123" w:name="_Toc25526"/>
+      <w:bookmarkStart w:id="124" w:name="_Toc17296"/>
+      <w:bookmarkStart w:id="125" w:name="_Toc8437"/>
+      <w:bookmarkStart w:id="126" w:name="_Toc184475278"/>
+      <w:bookmarkStart w:id="127" w:name="_Toc31191"/>
+      <w:bookmarkStart w:id="128" w:name="_Toc5837"/>
+      <w:bookmarkStart w:id="129" w:name="_Toc19440"/>
       <w:r>
         <w:rPr>
           <w:rFonts w:hint="eastAsia"/>
@@ -29220,10 +29323,10 @@
           <w:rFonts w:hint="eastAsia"/>
         </w:rPr>
       </w:pPr>
-      <w:bookmarkStart w:id="132" w:name="_Toc32453"/>
-      <w:bookmarkStart w:id="133" w:name="_参考文献"/>
-      <w:bookmarkStart w:id="134" w:name="_Toc9823"/>
-      <w:bookmarkStart w:id="135" w:name="_Toc6399"/>
+      <w:bookmarkStart w:id="132" w:name="_Toc9823"/>
+      <w:bookmarkStart w:id="133" w:name="_Toc6399"/>
+      <w:bookmarkStart w:id="134" w:name="_Toc32453"/>
+      <w:bookmarkStart w:id="135" w:name="_参考文献"/>
       <w:r>
         <w:rPr>
           <w:rFonts w:hint="eastAsia"/>
@@ -29305,9 +29408,9 @@
           <w:rFonts w:hint="eastAsia"/>
         </w:rPr>
       </w:pPr>
-      <w:bookmarkStart w:id="136" w:name="_Toc5776"/>
+      <w:bookmarkStart w:id="136" w:name="_Toc16817"/>
       <w:bookmarkStart w:id="137" w:name="_Toc18574"/>
-      <w:bookmarkStart w:id="138" w:name="_Toc16817"/>
+      <w:bookmarkStart w:id="138" w:name="_Toc5776"/>
       <w:r>
         <w:rPr>
           <w:rFonts w:hint="eastAsia"/>
@@ -29922,8 +30025,6 @@
         </w:rPr>
         <w:fldChar w:fldCharType="end"/>
       </w:r>
-      <w:bookmarkStart w:id="140" w:name="_GoBack"/>
-      <w:bookmarkEnd w:id="140"/>
     </w:p>
     <w:sectPr>
       <w:footerReference r:id="rId8" w:type="first"/>
@@ -30050,22 +30151,6 @@
                       <a:ln w="6350">
                         <a:noFill/>
                       </a:ln>
-                      <a:extLst>
-                        <a:ext uri="{909E8E84-426E-40DD-AFC4-6F175D3DCCD1}">
-                          <a14:hiddenFill xmlns:a14="http://schemas.microsoft.com/office/drawing/2010/main">
-                            <a:solidFill>
-                              <a:schemeClr val="lt1"/>
-                            </a:solidFill>
-                          </a14:hiddenFill>
-                        </a:ext>
-                        <a:ext uri="{91240B29-F687-4F45-9708-019B960494DF}">
-                          <a14:hiddenLine xmlns:a14="http://schemas.microsoft.com/office/drawing/2010/main" w="6350">
-                            <a:solidFill>
-                              <a:prstClr val="black"/>
-                            </a:solidFill>
-                          </a14:hiddenLine>
-                        </a:ext>
-                      </a:extLst>
                     </wps:spPr>
                     <wps:style>
                       <a:lnRef idx="0">
@@ -30116,7 +30201,7 @@
         </mc:Choice>
         <mc:Fallback>
           <w:pict>
-            <v:shape id="_x0000_s1026" o:spid="_x0000_s1026" o:spt="202" type="#_x0000_t202" style="position:absolute;left:0pt;margin-top:0pt;height:144pt;width:144pt;mso-position-horizontal:center;mso-position-horizontal-relative:margin;mso-wrap-style:none;z-index:251659264;mso-width-relative:page;mso-height-relative:page;" filled="f" stroked="f" coordsize="21600,21600" o:gfxdata="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">
+            <v:shape id="_x0000_s1026" o:spid="_x0000_s1026" o:spt="202" type="#_x0000_t202" style="position:absolute;left:0pt;margin-top:0pt;height:144pt;width:144pt;mso-position-horizontal:center;mso-position-horizontal-relative:margin;mso-wrap-style:none;z-index:251659264;mso-width-relative:page;mso-height-relative:page;" filled="f" stroked="f" coordsize="21600,21600" o:gfxdata="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">
               <v:fill on="f" focussize="0,0"/>
               <v:stroke on="f" weight="0.5pt"/>
               <v:imagedata o:title=""/>
@@ -30210,22 +30295,6 @@
                       <a:ln w="6350">
                         <a:noFill/>
                       </a:ln>
-                      <a:extLst>
-                        <a:ext uri="{909E8E84-426E-40DD-AFC4-6F175D3DCCD1}">
-                          <a14:hiddenFill xmlns:a14="http://schemas.microsoft.com/office/drawing/2010/main">
-                            <a:solidFill>
-                              <a:schemeClr val="lt1"/>
-                            </a:solidFill>
-                          </a14:hiddenFill>
-                        </a:ext>
-                        <a:ext uri="{91240B29-F687-4F45-9708-019B960494DF}">
-                          <a14:hiddenLine xmlns:a14="http://schemas.microsoft.com/office/drawing/2010/main" w="6350">
-                            <a:solidFill>
-                              <a:prstClr val="black"/>
-                            </a:solidFill>
-                          </a14:hiddenLine>
-                        </a:ext>
-                      </a:extLst>
                     </wps:spPr>
                     <wps:style>
                       <a:lnRef idx="0">
@@ -30276,7 +30345,7 @@
         </mc:Choice>
         <mc:Fallback>
           <w:pict>
-            <v:shape id="_x0000_s1026" o:spid="_x0000_s1026" o:spt="202" type="#_x0000_t202" style="position:absolute;left:0pt;margin-top:0pt;height:144pt;width:144pt;mso-position-horizontal:center;mso-position-horizontal-relative:margin;mso-wrap-style:none;z-index:251660288;mso-width-relative:page;mso-height-relative:page;" filled="f" stroked="f" coordsize="21600,21600" o:gfxdata="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">
+            <v:shape id="_x0000_s1026" o:spid="_x0000_s1026" o:spt="202" type="#_x0000_t202" style="position:absolute;left:0pt;margin-top:0pt;height:144pt;width:144pt;mso-position-horizontal:center;mso-position-horizontal-relative:margin;mso-wrap-style:none;z-index:251660288;mso-width-relative:page;mso-height-relative:page;" filled="f" stroked="f" coordsize="21600,21600" o:gfxdata="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">
               <v:fill on="f" focussize="0,0"/>
               <v:stroke on="f" weight="0.5pt"/>
               <v:imagedata o:title=""/>
